--- a/Laporan KP/DaftarTabel.docx
+++ b/Laporan KP/DaftarTabel.docx
@@ -14467,7 +14467,7 @@
           <w:sz w:val="24"/>
           <w:szCs w:val="24"/>
         </w:rPr>
-        <w:t>9</w:t>
+        <w:t>8</w:t>
       </w:r>
     </w:p>
     <w:p>
@@ -15783,7 +15783,7 @@
           <v:stroke joinstyle="miter"/>
           <v:path gradientshapeok="t" o:connecttype="rect"/>
         </v:shapetype>
-        <v:shape id="_x0000_s1078" type="#_x0000_t202" style="position:absolute;margin-left:119.85pt;margin-top:113.65pt;width:383.7pt;height:41.6pt;z-index:-15241;mso-position-horizontal-relative:page;mso-position-vertical-relative:page" filled="f" stroked="f">
+        <v:shape id="_x0000_s1078" type="#_x0000_t202" style="position:absolute;margin-left:119.85pt;margin-top:113.65pt;width:383.7pt;height:41.6pt;z-index:-251658752;mso-position-horizontal-relative:page;mso-position-vertical-relative:page" filled="f" stroked="f">
           <v:textbox inset="0,0,0,0">
             <w:txbxContent>
               <w:p>
